--- a/Лабораторна 1/Кравченко Павло Олександрович КБ-221 Лабораторна робота 1.docx
+++ b/Лабораторна 1/Кравченко Павло Олександрович КБ-221 Лабораторна робота 1.docx
@@ -166,15 +166,13 @@
       </w:pPr>
       <w:r>
         <w:rPr>
-          <w:rFonts w:ascii="Times New Roman" w:hAnsi="Times New Roman" w:cs="Times New Roman"/>
-          <w:sz w:val="28"/>
-          <w:szCs w:val="28"/>
+          <w:noProof/>
         </w:rPr>
         <w:drawing>
-          <wp:inline distT="0" distB="0" distL="0" distR="0" wp14:anchorId="799B92BA" wp14:editId="78C345F8">
-            <wp:extent cx="5940425" cy="3141345"/>
-            <wp:effectExtent l="0" t="0" r="3175" b="1905"/>
-            <wp:docPr id="1171366775" name="Рисунок 16"/>
+          <wp:inline distT="0" distB="0" distL="0" distR="0" wp14:anchorId="3BB1D651" wp14:editId="1249681D">
+            <wp:extent cx="5467350" cy="4582461"/>
+            <wp:effectExtent l="0" t="0" r="0" b="8890"/>
+            <wp:docPr id="1274669751" name="Рисунок 1"/>
             <wp:cNvGraphicFramePr>
               <a:graphicFrameLocks xmlns:a="http://schemas.openxmlformats.org/drawingml/2006/main" noChangeAspect="1"/>
             </wp:cNvGraphicFramePr>
@@ -182,36 +180,30 @@
               <a:graphicData uri="http://schemas.openxmlformats.org/drawingml/2006/picture">
                 <pic:pic xmlns:pic="http://schemas.openxmlformats.org/drawingml/2006/picture">
                   <pic:nvPicPr>
-                    <pic:cNvPr id="0" name="Рисунок 1"/>
-                    <pic:cNvPicPr>
-                      <a:picLocks noChangeAspect="1" noChangeArrowheads="1"/>
-                    </pic:cNvPicPr>
+                    <pic:cNvPr id="1274669751" name=""/>
+                    <pic:cNvPicPr/>
                   </pic:nvPicPr>
-                  <pic:blipFill>
-                    <a:blip r:embed="rId7">
-                      <a:extLst>
-                        <a:ext uri="{28A0092B-C50C-407E-A947-70E740481C1C}">
-                          <a14:useLocalDpi xmlns:a14="http://schemas.microsoft.com/office/drawing/2010/main" val="0"/>
-                        </a:ext>
-                      </a:extLst>
-                    </a:blip>
-                    <a:srcRect/>
-                    <a:stretch>
-                      <a:fillRect/>
-                    </a:stretch>
+                  <pic:blipFill rotWithShape="1">
+                    <a:blip r:embed="rId7"/>
+                    <a:srcRect l="5292" t="12258" r="39230" b="5074"/>
+                    <a:stretch/>
                   </pic:blipFill>
                   <pic:spPr bwMode="auto">
                     <a:xfrm>
                       <a:off x="0" y="0"/>
-                      <a:ext cx="5940425" cy="3141345"/>
+                      <a:ext cx="5473034" cy="4587225"/>
                     </a:xfrm>
                     <a:prstGeom prst="rect">
                       <a:avLst/>
                     </a:prstGeom>
-                    <a:noFill/>
                     <a:ln>
                       <a:noFill/>
                     </a:ln>
+                    <a:extLst>
+                      <a:ext uri="{53640926-AAD7-44D8-BBD7-CCE9431645EC}">
+                        <a14:shadowObscured xmlns:a14="http://schemas.microsoft.com/office/drawing/2010/main"/>
+                      </a:ext>
+                    </a:extLst>
                   </pic:spPr>
                 </pic:pic>
               </a:graphicData>
@@ -548,27 +540,7 @@
           <w:szCs w:val="28"/>
         </w:rPr>
         <w:lastRenderedPageBreak/>
-        <w:t xml:space="preserve">На скріншоті видно першу операцію </w:t>
-      </w:r>
-      <w:r>
-        <w:rPr>
-          <w:rFonts w:ascii="Times New Roman" w:hAnsi="Times New Roman" w:cs="Times New Roman"/>
-          <w:b/>
-          <w:sz w:val="28"/>
-          <w:szCs w:val="28"/>
-          <w:lang w:val="en-US"/>
-        </w:rPr>
-        <w:t>case</w:t>
-      </w:r>
-      <w:r>
-        <w:rPr>
-          <w:rFonts w:ascii="Times New Roman" w:hAnsi="Times New Roman" w:cs="Times New Roman"/>
-          <w:b/>
-          <w:sz w:val="28"/>
-          <w:szCs w:val="28"/>
-          <w:lang w:val="ru-RU"/>
-        </w:rPr>
-        <w:t xml:space="preserve"> ‘1’</w:t>
+        <w:t>На скріншоті видно першу операцію</w:t>
       </w:r>
       <w:r>
         <w:rPr>
@@ -601,16 +573,13 @@
       </w:r>
       <w:r>
         <w:rPr>
-          <w:rFonts w:ascii="Times New Roman" w:hAnsi="Times New Roman" w:cs="Times New Roman"/>
-          <w:sz w:val="28"/>
-          <w:szCs w:val="28"/>
-          <w:lang w:val="ru-RU"/>
+          <w:noProof/>
         </w:rPr>
         <w:drawing>
-          <wp:inline distT="0" distB="0" distL="0" distR="0" wp14:anchorId="6058EBDE" wp14:editId="26FE20CE">
-            <wp:extent cx="5934075" cy="2419350"/>
-            <wp:effectExtent l="0" t="0" r="9525" b="0"/>
-            <wp:docPr id="324187909" name="Рисунок 15"/>
+          <wp:inline distT="0" distB="0" distL="0" distR="0" wp14:anchorId="2D959C9A" wp14:editId="7E04AC9E">
+            <wp:extent cx="5876441" cy="1066800"/>
+            <wp:effectExtent l="0" t="0" r="0" b="0"/>
+            <wp:docPr id="772758564" name="Рисунок 1"/>
             <wp:cNvGraphicFramePr>
               <a:graphicFrameLocks xmlns:a="http://schemas.openxmlformats.org/drawingml/2006/main" noChangeAspect="1"/>
             </wp:cNvGraphicFramePr>
@@ -618,36 +587,30 @@
               <a:graphicData uri="http://schemas.openxmlformats.org/drawingml/2006/picture">
                 <pic:pic xmlns:pic="http://schemas.openxmlformats.org/drawingml/2006/picture">
                   <pic:nvPicPr>
-                    <pic:cNvPr id="0" name="Рисунок 2"/>
-                    <pic:cNvPicPr>
-                      <a:picLocks noChangeAspect="1" noChangeArrowheads="1"/>
-                    </pic:cNvPicPr>
+                    <pic:cNvPr id="772758564" name=""/>
+                    <pic:cNvPicPr/>
                   </pic:nvPicPr>
-                  <pic:blipFill>
-                    <a:blip r:embed="rId8">
-                      <a:extLst>
-                        <a:ext uri="{28A0092B-C50C-407E-A947-70E740481C1C}">
-                          <a14:useLocalDpi xmlns:a14="http://schemas.microsoft.com/office/drawing/2010/main" val="0"/>
-                        </a:ext>
-                      </a:extLst>
-                    </a:blip>
-                    <a:srcRect/>
-                    <a:stretch>
-                      <a:fillRect/>
-                    </a:stretch>
+                  <pic:blipFill rotWithShape="1">
+                    <a:blip r:embed="rId8"/>
+                    <a:srcRect l="15232" t="59008" r="32657" b="24173"/>
+                    <a:stretch/>
                   </pic:blipFill>
                   <pic:spPr bwMode="auto">
                     <a:xfrm>
                       <a:off x="0" y="0"/>
-                      <a:ext cx="5934075" cy="2419350"/>
+                      <a:ext cx="5882601" cy="1067918"/>
                     </a:xfrm>
                     <a:prstGeom prst="rect">
                       <a:avLst/>
                     </a:prstGeom>
-                    <a:noFill/>
                     <a:ln>
                       <a:noFill/>
                     </a:ln>
+                    <a:extLst>
+                      <a:ext uri="{53640926-AAD7-44D8-BBD7-CCE9431645EC}">
+                        <a14:shadowObscured xmlns:a14="http://schemas.microsoft.com/office/drawing/2010/main"/>
+                      </a:ext>
+                    </a:extLst>
                   </pic:spPr>
                 </pic:pic>
               </a:graphicData>
@@ -693,15 +656,13 @@
       </w:pPr>
       <w:r>
         <w:rPr>
-          <w:rFonts w:ascii="Times New Roman" w:hAnsi="Times New Roman" w:cs="Times New Roman"/>
-          <w:sz w:val="28"/>
-          <w:szCs w:val="28"/>
+          <w:noProof/>
         </w:rPr>
         <w:drawing>
-          <wp:inline distT="0" distB="0" distL="0" distR="0" wp14:anchorId="4E5D9F0E" wp14:editId="6B0ACA12">
-            <wp:extent cx="3733800" cy="1733550"/>
+          <wp:inline distT="0" distB="0" distL="0" distR="0" wp14:anchorId="69C7B4B2" wp14:editId="1EAAB578">
+            <wp:extent cx="5895046" cy="1381125"/>
             <wp:effectExtent l="0" t="0" r="0" b="0"/>
-            <wp:docPr id="1274252204" name="Рисунок 14"/>
+            <wp:docPr id="1967822251" name="Рисунок 1"/>
             <wp:cNvGraphicFramePr>
               <a:graphicFrameLocks xmlns:a="http://schemas.openxmlformats.org/drawingml/2006/main" noChangeAspect="1"/>
             </wp:cNvGraphicFramePr>
@@ -709,36 +670,30 @@
               <a:graphicData uri="http://schemas.openxmlformats.org/drawingml/2006/picture">
                 <pic:pic xmlns:pic="http://schemas.openxmlformats.org/drawingml/2006/picture">
                   <pic:nvPicPr>
-                    <pic:cNvPr id="0" name="Рисунок 3"/>
-                    <pic:cNvPicPr>
-                      <a:picLocks noChangeAspect="1" noChangeArrowheads="1"/>
-                    </pic:cNvPicPr>
+                    <pic:cNvPr id="1967822251" name=""/>
+                    <pic:cNvPicPr/>
                   </pic:nvPicPr>
-                  <pic:blipFill>
-                    <a:blip r:embed="rId9">
-                      <a:extLst>
-                        <a:ext uri="{28A0092B-C50C-407E-A947-70E740481C1C}">
-                          <a14:useLocalDpi xmlns:a14="http://schemas.microsoft.com/office/drawing/2010/main" val="0"/>
-                        </a:ext>
-                      </a:extLst>
-                    </a:blip>
-                    <a:srcRect/>
-                    <a:stretch>
-                      <a:fillRect/>
-                    </a:stretch>
+                  <pic:blipFill rotWithShape="1">
+                    <a:blip r:embed="rId9"/>
+                    <a:srcRect l="5452" t="42247" r="63144" b="44672"/>
+                    <a:stretch/>
                   </pic:blipFill>
                   <pic:spPr bwMode="auto">
                     <a:xfrm>
                       <a:off x="0" y="0"/>
-                      <a:ext cx="3733800" cy="1733550"/>
+                      <a:ext cx="5906619" cy="1383836"/>
                     </a:xfrm>
                     <a:prstGeom prst="rect">
                       <a:avLst/>
                     </a:prstGeom>
-                    <a:noFill/>
                     <a:ln>
                       <a:noFill/>
                     </a:ln>
+                    <a:extLst>
+                      <a:ext uri="{53640926-AAD7-44D8-BBD7-CCE9431645EC}">
+                        <a14:shadowObscured xmlns:a14="http://schemas.microsoft.com/office/drawing/2010/main"/>
+                      </a:ext>
+                    </a:extLst>
                   </pic:spPr>
                 </pic:pic>
               </a:graphicData>
@@ -760,15 +715,13 @@
       </w:pPr>
       <w:r>
         <w:rPr>
-          <w:rFonts w:ascii="Times New Roman" w:hAnsi="Times New Roman" w:cs="Times New Roman"/>
-          <w:sz w:val="28"/>
-          <w:szCs w:val="28"/>
+          <w:noProof/>
         </w:rPr>
         <w:drawing>
-          <wp:inline distT="0" distB="0" distL="0" distR="0" wp14:anchorId="78ABBC24" wp14:editId="59835B77">
-            <wp:extent cx="5940425" cy="3341370"/>
-            <wp:effectExtent l="0" t="0" r="3175" b="0"/>
-            <wp:docPr id="1146393186" name="Рисунок 13"/>
+          <wp:inline distT="0" distB="0" distL="0" distR="0" wp14:anchorId="192BF373" wp14:editId="5622428B">
+            <wp:extent cx="5800957" cy="2095500"/>
+            <wp:effectExtent l="0" t="0" r="9525" b="0"/>
+            <wp:docPr id="1543684693" name="Рисунок 1"/>
             <wp:cNvGraphicFramePr>
               <a:graphicFrameLocks xmlns:a="http://schemas.openxmlformats.org/drawingml/2006/main" noChangeAspect="1"/>
             </wp:cNvGraphicFramePr>
@@ -776,36 +729,30 @@
               <a:graphicData uri="http://schemas.openxmlformats.org/drawingml/2006/picture">
                 <pic:pic xmlns:pic="http://schemas.openxmlformats.org/drawingml/2006/picture">
                   <pic:nvPicPr>
-                    <pic:cNvPr id="0" name="Рисунок 4"/>
-                    <pic:cNvPicPr>
-                      <a:picLocks noChangeAspect="1" noChangeArrowheads="1"/>
-                    </pic:cNvPicPr>
+                    <pic:cNvPr id="1543684693" name=""/>
+                    <pic:cNvPicPr/>
                   </pic:nvPicPr>
-                  <pic:blipFill>
-                    <a:blip r:embed="rId10" cstate="print">
-                      <a:extLst>
-                        <a:ext uri="{28A0092B-C50C-407E-A947-70E740481C1C}">
-                          <a14:useLocalDpi xmlns:a14="http://schemas.microsoft.com/office/drawing/2010/main" val="0"/>
-                        </a:ext>
-                      </a:extLst>
-                    </a:blip>
-                    <a:srcRect/>
-                    <a:stretch>
-                      <a:fillRect/>
-                    </a:stretch>
+                  <pic:blipFill rotWithShape="1">
+                    <a:blip r:embed="rId10"/>
+                    <a:srcRect l="16194" t="70125" r="47408" b="6499"/>
+                    <a:stretch/>
                   </pic:blipFill>
                   <pic:spPr bwMode="auto">
                     <a:xfrm>
                       <a:off x="0" y="0"/>
-                      <a:ext cx="5940425" cy="3341370"/>
+                      <a:ext cx="5806186" cy="2097389"/>
                     </a:xfrm>
                     <a:prstGeom prst="rect">
                       <a:avLst/>
                     </a:prstGeom>
-                    <a:noFill/>
                     <a:ln>
                       <a:noFill/>
                     </a:ln>
+                    <a:extLst>
+                      <a:ext uri="{53640926-AAD7-44D8-BBD7-CCE9431645EC}">
+                        <a14:shadowObscured xmlns:a14="http://schemas.microsoft.com/office/drawing/2010/main"/>
+                      </a:ext>
+                    </a:extLst>
                   </pic:spPr>
                 </pic:pic>
               </a:graphicData>
@@ -871,29 +818,21 @@
         </w:rPr>
         <w:t>переписується словник:</w:t>
       </w:r>
-    </w:p>
-    <w:p>
-      <w:pPr>
-        <w:tabs>
-          <w:tab w:val="left" w:pos="5700"/>
-        </w:tabs>
-        <w:rPr>
-          <w:rFonts w:ascii="Times New Roman" w:hAnsi="Times New Roman" w:cs="Times New Roman"/>
-          <w:sz w:val="28"/>
-          <w:szCs w:val="28"/>
-        </w:rPr>
-      </w:pPr>
-      <w:r>
-        <w:rPr>
-          <w:rFonts w:ascii="Times New Roman" w:hAnsi="Times New Roman" w:cs="Times New Roman"/>
-          <w:sz w:val="28"/>
-          <w:szCs w:val="28"/>
+      <w:r>
+        <w:rPr>
+          <w:noProof/>
+        </w:rPr>
+        <w:t xml:space="preserve"> </w:t>
+      </w:r>
+      <w:r>
+        <w:rPr>
+          <w:noProof/>
         </w:rPr>
         <w:drawing>
-          <wp:inline distT="0" distB="0" distL="0" distR="0" wp14:anchorId="6F5DAC08" wp14:editId="34D821DD">
-            <wp:extent cx="5940425" cy="4445635"/>
-            <wp:effectExtent l="0" t="0" r="3175" b="0"/>
-            <wp:docPr id="580877089" name="Рисунок 12"/>
+          <wp:inline distT="0" distB="0" distL="0" distR="0" wp14:anchorId="78C5AB18" wp14:editId="5629629F">
+            <wp:extent cx="5606415" cy="1038225"/>
+            <wp:effectExtent l="0" t="0" r="0" b="9525"/>
+            <wp:docPr id="77270129" name="Рисунок 1"/>
             <wp:cNvGraphicFramePr>
               <a:graphicFrameLocks xmlns:a="http://schemas.openxmlformats.org/drawingml/2006/main" noChangeAspect="1"/>
             </wp:cNvGraphicFramePr>
@@ -901,36 +840,30 @@
               <a:graphicData uri="http://schemas.openxmlformats.org/drawingml/2006/picture">
                 <pic:pic xmlns:pic="http://schemas.openxmlformats.org/drawingml/2006/picture">
                   <pic:nvPicPr>
-                    <pic:cNvPr id="0" name="Рисунок 5"/>
-                    <pic:cNvPicPr>
-                      <a:picLocks noChangeAspect="1" noChangeArrowheads="1"/>
-                    </pic:cNvPicPr>
+                    <pic:cNvPr id="77270129" name=""/>
+                    <pic:cNvPicPr/>
                   </pic:nvPicPr>
-                  <pic:blipFill>
-                    <a:blip r:embed="rId11">
-                      <a:extLst>
-                        <a:ext uri="{28A0092B-C50C-407E-A947-70E740481C1C}">
-                          <a14:useLocalDpi xmlns:a14="http://schemas.microsoft.com/office/drawing/2010/main" val="0"/>
-                        </a:ext>
-                      </a:extLst>
-                    </a:blip>
-                    <a:srcRect/>
-                    <a:stretch>
-                      <a:fillRect/>
-                    </a:stretch>
+                  <pic:blipFill rotWithShape="1">
+                    <a:blip r:embed="rId11"/>
+                    <a:srcRect l="15714" t="82668" r="49652" b="5930"/>
+                    <a:stretch/>
                   </pic:blipFill>
                   <pic:spPr bwMode="auto">
                     <a:xfrm>
                       <a:off x="0" y="0"/>
-                      <a:ext cx="5940425" cy="4445635"/>
+                      <a:ext cx="5606415" cy="1038225"/>
                     </a:xfrm>
                     <a:prstGeom prst="rect">
                       <a:avLst/>
                     </a:prstGeom>
-                    <a:noFill/>
                     <a:ln>
                       <a:noFill/>
                     </a:ln>
+                    <a:extLst>
+                      <a:ext uri="{53640926-AAD7-44D8-BBD7-CCE9431645EC}">
+                        <a14:shadowObscured xmlns:a14="http://schemas.microsoft.com/office/drawing/2010/main"/>
+                      </a:ext>
+                    </a:extLst>
                   </pic:spPr>
                 </pic:pic>
               </a:graphicData>
@@ -952,15 +885,21 @@
       </w:pPr>
       <w:r>
         <w:rPr>
-          <w:rFonts w:ascii="Times New Roman" w:hAnsi="Times New Roman" w:cs="Times New Roman"/>
-          <w:sz w:val="28"/>
-          <w:szCs w:val="28"/>
+          <w:noProof/>
         </w:rPr>
         <w:drawing>
-          <wp:inline distT="0" distB="0" distL="0" distR="0" wp14:anchorId="779DB1F4" wp14:editId="011CE53D">
-            <wp:extent cx="5229225" cy="5334000"/>
-            <wp:effectExtent l="0" t="0" r="9525" b="0"/>
-            <wp:docPr id="1518458037" name="Рисунок 11"/>
+          <wp:anchor distT="0" distB="0" distL="114300" distR="114300" simplePos="0" relativeHeight="251658240" behindDoc="0" locked="0" layoutInCell="1" allowOverlap="1" wp14:anchorId="374D5655" wp14:editId="1ED391F4">
+            <wp:simplePos x="1076325" y="723900"/>
+            <wp:positionH relativeFrom="column">
+              <wp:align>left</wp:align>
+            </wp:positionH>
+            <wp:positionV relativeFrom="paragraph">
+              <wp:align>top</wp:align>
+            </wp:positionV>
+            <wp:extent cx="4124325" cy="3042200"/>
+            <wp:effectExtent l="0" t="0" r="0" b="6350"/>
+            <wp:wrapSquare wrapText="bothSides"/>
+            <wp:docPr id="1422522208" name="Рисунок 1"/>
             <wp:cNvGraphicFramePr>
               <a:graphicFrameLocks xmlns:a="http://schemas.openxmlformats.org/drawingml/2006/main" noChangeAspect="1"/>
             </wp:cNvGraphicFramePr>
@@ -968,12 +907,10 @@
               <a:graphicData uri="http://schemas.openxmlformats.org/drawingml/2006/picture">
                 <pic:pic xmlns:pic="http://schemas.openxmlformats.org/drawingml/2006/picture">
                   <pic:nvPicPr>
-                    <pic:cNvPr id="0" name="Рисунок 6"/>
-                    <pic:cNvPicPr>
-                      <a:picLocks noChangeAspect="1" noChangeArrowheads="1"/>
-                    </pic:cNvPicPr>
+                    <pic:cNvPr id="1422522208" name=""/>
+                    <pic:cNvPicPr/>
                   </pic:nvPicPr>
-                  <pic:blipFill>
+                  <pic:blipFill rotWithShape="1">
                     <a:blip r:embed="rId12">
                       <a:extLst>
                         <a:ext uri="{28A0092B-C50C-407E-A947-70E740481C1C}">
@@ -981,30 +918,52 @@
                         </a:ext>
                       </a:extLst>
                     </a:blip>
-                    <a:srcRect/>
-                    <a:stretch>
-                      <a:fillRect/>
-                    </a:stretch>
+                    <a:srcRect l="18440" t="28791" r="49171" b="28734"/>
+                    <a:stretch/>
                   </pic:blipFill>
                   <pic:spPr bwMode="auto">
                     <a:xfrm>
                       <a:off x="0" y="0"/>
-                      <a:ext cx="5229225" cy="5334000"/>
+                      <a:ext cx="4124325" cy="3042200"/>
                     </a:xfrm>
                     <a:prstGeom prst="rect">
                       <a:avLst/>
                     </a:prstGeom>
-                    <a:noFill/>
                     <a:ln>
                       <a:noFill/>
                     </a:ln>
+                    <a:extLst>
+                      <a:ext uri="{53640926-AAD7-44D8-BBD7-CCE9431645EC}">
+                        <a14:shadowObscured xmlns:a14="http://schemas.microsoft.com/office/drawing/2010/main"/>
+                      </a:ext>
+                    </a:extLst>
                   </pic:spPr>
                 </pic:pic>
               </a:graphicData>
             </a:graphic>
-          </wp:inline>
+          </wp:anchor>
         </w:drawing>
       </w:r>
+      <w:r>
+        <w:rPr>
+          <w:rFonts w:ascii="Times New Roman" w:hAnsi="Times New Roman" w:cs="Times New Roman"/>
+          <w:sz w:val="28"/>
+          <w:szCs w:val="28"/>
+        </w:rPr>
+        <w:br w:type="textWrapping" w:clear="all"/>
+      </w:r>
+    </w:p>
+    <w:p>
+      <w:pPr>
+        <w:tabs>
+          <w:tab w:val="left" w:pos="5700"/>
+        </w:tabs>
+        <w:rPr>
+          <w:rFonts w:ascii="Times New Roman" w:hAnsi="Times New Roman" w:cs="Times New Roman"/>
+          <w:sz w:val="28"/>
+          <w:szCs w:val="28"/>
+        </w:rPr>
+      </w:pPr>
     </w:p>
     <w:p>
       <w:pPr>
@@ -1043,15 +1002,13 @@
       </w:pPr>
       <w:r>
         <w:rPr>
-          <w:rFonts w:ascii="Times New Roman" w:hAnsi="Times New Roman" w:cs="Times New Roman"/>
-          <w:sz w:val="28"/>
-          <w:szCs w:val="28"/>
+          <w:noProof/>
         </w:rPr>
         <w:drawing>
-          <wp:inline distT="0" distB="0" distL="0" distR="0" wp14:anchorId="77C0D200" wp14:editId="62F7BDE2">
-            <wp:extent cx="5000625" cy="3238500"/>
-            <wp:effectExtent l="0" t="0" r="9525" b="0"/>
-            <wp:docPr id="1114063550" name="Рисунок 10"/>
+          <wp:inline distT="0" distB="0" distL="0" distR="0" wp14:anchorId="3A4587B0" wp14:editId="0C00B1FF">
+            <wp:extent cx="5205646" cy="3390900"/>
+            <wp:effectExtent l="0" t="0" r="0" b="0"/>
+            <wp:docPr id="36048751" name="Рисунок 1"/>
             <wp:cNvGraphicFramePr>
               <a:graphicFrameLocks xmlns:a="http://schemas.openxmlformats.org/drawingml/2006/main" noChangeAspect="1"/>
             </wp:cNvGraphicFramePr>
@@ -1059,36 +1016,30 @@
               <a:graphicData uri="http://schemas.openxmlformats.org/drawingml/2006/picture">
                 <pic:pic xmlns:pic="http://schemas.openxmlformats.org/drawingml/2006/picture">
                   <pic:nvPicPr>
-                    <pic:cNvPr id="0" name="Рисунок 8"/>
-                    <pic:cNvPicPr>
-                      <a:picLocks noChangeAspect="1" noChangeArrowheads="1"/>
-                    </pic:cNvPicPr>
+                    <pic:cNvPr id="36048751" name=""/>
+                    <pic:cNvPicPr/>
                   </pic:nvPicPr>
-                  <pic:blipFill>
-                    <a:blip r:embed="rId13">
-                      <a:extLst>
-                        <a:ext uri="{28A0092B-C50C-407E-A947-70E740481C1C}">
-                          <a14:useLocalDpi xmlns:a14="http://schemas.microsoft.com/office/drawing/2010/main" val="0"/>
-                        </a:ext>
-                      </a:extLst>
-                    </a:blip>
-                    <a:srcRect/>
-                    <a:stretch>
-                      <a:fillRect/>
-                    </a:stretch>
+                  <pic:blipFill rotWithShape="1">
+                    <a:blip r:embed="rId13"/>
+                    <a:srcRect l="18440" t="43044" r="58471" b="30217"/>
+                    <a:stretch/>
                   </pic:blipFill>
                   <pic:spPr bwMode="auto">
                     <a:xfrm>
                       <a:off x="0" y="0"/>
-                      <a:ext cx="5000625" cy="3238500"/>
+                      <a:ext cx="5210431" cy="3394017"/>
                     </a:xfrm>
                     <a:prstGeom prst="rect">
                       <a:avLst/>
                     </a:prstGeom>
-                    <a:noFill/>
                     <a:ln>
                       <a:noFill/>
                     </a:ln>
+                    <a:extLst>
+                      <a:ext uri="{53640926-AAD7-44D8-BBD7-CCE9431645EC}">
+                        <a14:shadowObscured xmlns:a14="http://schemas.microsoft.com/office/drawing/2010/main"/>
+                      </a:ext>
+                    </a:extLst>
                   </pic:spPr>
                 </pic:pic>
               </a:graphicData>
@@ -1110,15 +1061,13 @@
       </w:pPr>
       <w:r>
         <w:rPr>
-          <w:rFonts w:ascii="Times New Roman" w:hAnsi="Times New Roman" w:cs="Times New Roman"/>
-          <w:sz w:val="28"/>
-          <w:szCs w:val="28"/>
+          <w:noProof/>
         </w:rPr>
         <w:drawing>
-          <wp:inline distT="0" distB="0" distL="0" distR="0" wp14:anchorId="3B454DA6" wp14:editId="74825A55">
-            <wp:extent cx="5934075" cy="5257800"/>
-            <wp:effectExtent l="0" t="0" r="9525" b="0"/>
-            <wp:docPr id="2067779159" name="Рисунок 9"/>
+          <wp:inline distT="0" distB="0" distL="0" distR="0" wp14:anchorId="653738B6" wp14:editId="7E1C912B">
+            <wp:extent cx="5205095" cy="1967476"/>
+            <wp:effectExtent l="0" t="0" r="0" b="0"/>
+            <wp:docPr id="2003819121" name="Рисунок 1"/>
             <wp:cNvGraphicFramePr>
               <a:graphicFrameLocks xmlns:a="http://schemas.openxmlformats.org/drawingml/2006/main" noChangeAspect="1"/>
             </wp:cNvGraphicFramePr>
@@ -1126,36 +1075,30 @@
               <a:graphicData uri="http://schemas.openxmlformats.org/drawingml/2006/picture">
                 <pic:pic xmlns:pic="http://schemas.openxmlformats.org/drawingml/2006/picture">
                   <pic:nvPicPr>
-                    <pic:cNvPr id="0" name="Рисунок 9"/>
-                    <pic:cNvPicPr>
-                      <a:picLocks noChangeAspect="1" noChangeArrowheads="1"/>
-                    </pic:cNvPicPr>
+                    <pic:cNvPr id="2003819121" name=""/>
+                    <pic:cNvPicPr/>
                   </pic:nvPicPr>
-                  <pic:blipFill>
-                    <a:blip r:embed="rId14">
-                      <a:extLst>
-                        <a:ext uri="{28A0092B-C50C-407E-A947-70E740481C1C}">
-                          <a14:useLocalDpi xmlns:a14="http://schemas.microsoft.com/office/drawing/2010/main" val="0"/>
-                        </a:ext>
-                      </a:extLst>
-                    </a:blip>
-                    <a:srcRect/>
-                    <a:stretch>
-                      <a:fillRect/>
-                    </a:stretch>
+                  <pic:blipFill rotWithShape="1">
+                    <a:blip r:embed="rId14"/>
+                    <a:srcRect l="16195" t="53307" r="50294" b="24174"/>
+                    <a:stretch/>
                   </pic:blipFill>
                   <pic:spPr bwMode="auto">
                     <a:xfrm>
                       <a:off x="0" y="0"/>
-                      <a:ext cx="5934075" cy="5257800"/>
+                      <a:ext cx="5224183" cy="1974691"/>
                     </a:xfrm>
                     <a:prstGeom prst="rect">
                       <a:avLst/>
                     </a:prstGeom>
-                    <a:noFill/>
                     <a:ln>
                       <a:noFill/>
                     </a:ln>
+                    <a:extLst>
+                      <a:ext uri="{53640926-AAD7-44D8-BBD7-CCE9431645EC}">
+                        <a14:shadowObscured xmlns:a14="http://schemas.microsoft.com/office/drawing/2010/main"/>
+                      </a:ext>
+                    </a:extLst>
                   </pic:spPr>
                 </pic:pic>
               </a:graphicData>
@@ -1799,6 +1742,7 @@
   <w:style w:type="character" w:default="1" w:styleId="a0">
     <w:name w:val="Default Paragraph Font"/>
     <w:uiPriority w:val="1"/>
+    <w:semiHidden/>
     <w:unhideWhenUsed/>
   </w:style>
   <w:style w:type="table" w:default="1" w:styleId="a1">
